--- a/hadoop/如何快速复制一个DataNode.docx
+++ b/hadoop/如何快速复制一个DataNode.docx
@@ -62,22 +62,22 @@
           <w:rFonts w:hint="eastAsia"/>
           <w:lang w:val="en-US" w:eastAsia="zh-CN"/>
         </w:rPr>
-        <w:t>sudu rm -r ./hadoop-2.7.3/tmp</w:t>
-      </w:r>
-    </w:p>
-    <w:p>
-      <w:pPr>
-        <w:rPr>
-          <w:rFonts w:hint="eastAsia"/>
-          <w:lang w:val="en-US" w:eastAsia="zh-CN"/>
-        </w:rPr>
-      </w:pPr>
-      <w:r>
-        <w:rPr>
-          <w:rFonts w:hint="eastAsia"/>
-          <w:lang w:val="en-US" w:eastAsia="zh-CN"/>
-        </w:rPr>
-        <w:t>Sudo rm -r ./hadoop-2.7.3/logs/*</w:t>
+        <w:t>sudo rm -r ./hadoop-2.7.3/tmp</w:t>
+      </w:r>
+    </w:p>
+    <w:p>
+      <w:pPr>
+        <w:rPr>
+          <w:rFonts w:hint="eastAsia"/>
+          <w:lang w:val="en-US" w:eastAsia="zh-CN"/>
+        </w:rPr>
+      </w:pPr>
+      <w:r>
+        <w:rPr>
+          <w:rFonts w:hint="eastAsia"/>
+          <w:lang w:val="en-US" w:eastAsia="zh-CN"/>
+        </w:rPr>
+        <w:t>sudo rm -r ./hadoop-2.7.3/logs/*</w:t>
       </w:r>
     </w:p>
     <w:p>
@@ -135,6 +135,29 @@
     </w:p>
     <w:p>
       <w:pPr>
+        <w:rPr>
+          <w:rFonts w:hint="eastAsia"/>
+          <w:lang w:val="en-US" w:eastAsia="zh-CN"/>
+        </w:rPr>
+      </w:pPr>
+      <w:r>
+        <w:rPr>
+          <w:rFonts w:hint="eastAsia"/>
+          <w:lang w:val="en-US" w:eastAsia="zh-CN"/>
+        </w:rPr>
+        <w:t xml:space="preserve">scp /etc/profile slaver1:/home/jay/profile </w:t>
+      </w:r>
+    </w:p>
+    <w:p>
+      <w:pPr>
+        <w:rPr>
+          <w:rFonts w:hint="eastAsia"/>
+          <w:lang w:val="en-US" w:eastAsia="zh-CN"/>
+        </w:rPr>
+      </w:pPr>
+    </w:p>
+    <w:p>
+      <w:pPr>
         <w:pStyle w:val="3"/>
         <w:rPr>
           <w:rFonts w:hint="eastAsia"/>
@@ -161,70 +184,101 @@
           <w:rFonts w:hint="eastAsia"/>
           <w:lang w:val="en-US" w:eastAsia="zh-CN"/>
         </w:rPr>
-        <w:t>sudo rm -r /opt/hadoop-2.7.3</w:t>
-      </w:r>
-    </w:p>
-    <w:p>
-      <w:pPr>
-        <w:rPr>
-          <w:rFonts w:hint="eastAsia"/>
-          <w:lang w:val="en-US" w:eastAsia="zh-CN"/>
-        </w:rPr>
-      </w:pPr>
-      <w:r>
-        <w:rPr>
-          <w:rFonts w:hint="eastAsia"/>
-          <w:lang w:val="en-US" w:eastAsia="zh-CN"/>
-        </w:rPr>
-        <w:t>sudo tar -zxf ~/hadoop.master.tar.gz -C /opt</w:t>
-      </w:r>
-    </w:p>
-    <w:p>
-      <w:pPr>
-        <w:rPr>
-          <w:rFonts w:hint="eastAsia"/>
-          <w:lang w:val="en-US" w:eastAsia="zh-CN"/>
-        </w:rPr>
-      </w:pPr>
-      <w:r>
-        <w:rPr>
-          <w:rFonts w:hint="eastAsia"/>
-          <w:lang w:val="en-US" w:eastAsia="zh-CN"/>
-        </w:rPr>
-        <w:t>sudo chown -R user /opt/hadoop-2.7.3</w:t>
-      </w:r>
-    </w:p>
-    <w:p>
-      <w:pPr>
-        <w:rPr>
-          <w:rFonts w:hint="eastAsia"/>
-          <w:lang w:val="en-US" w:eastAsia="zh-CN"/>
-        </w:rPr>
-      </w:pPr>
-    </w:p>
-    <w:p>
-      <w:pPr>
-        <w:pStyle w:val="3"/>
-        <w:rPr>
-          <w:rFonts w:hint="eastAsia"/>
-          <w:lang w:val="en-US" w:eastAsia="zh-CN"/>
-        </w:rPr>
-      </w:pPr>
-      <w:r>
-        <w:rPr>
-          <w:rFonts w:hint="eastAsia"/>
-          <w:lang w:val="en-US" w:eastAsia="zh-CN"/>
-        </w:rPr>
-        <w:t>修改master上的slaves配置文件，加入新节</w:t>
-      </w:r>
+        <w:t>sudo cp profile /etc/profile</w:t>
+      </w:r>
+    </w:p>
+    <w:p>
+      <w:pPr>
+        <w:rPr>
+          <w:rFonts w:hint="eastAsia"/>
+          <w:lang w:val="en-US" w:eastAsia="zh-CN"/>
+        </w:rPr>
+      </w:pPr>
+      <w:r>
+        <w:rPr>
+          <w:rFonts w:hint="eastAsia"/>
+          <w:lang w:val="en-US" w:eastAsia="zh-CN"/>
+        </w:rPr>
+        <w:t>source /etc/profile</w:t>
+      </w:r>
+    </w:p>
+    <w:p>
+      <w:pPr>
+        <w:rPr>
+          <w:rFonts w:hint="eastAsia"/>
+          <w:lang w:val="en-US" w:eastAsia="zh-CN"/>
+        </w:rPr>
+      </w:pPr>
       <w:bookmarkStart w:id="0" w:name="_GoBack"/>
       <w:bookmarkEnd w:id="0"/>
-      <w:r>
-        <w:rPr>
-          <w:rFonts w:hint="eastAsia"/>
-          <w:lang w:val="en-US" w:eastAsia="zh-CN"/>
-        </w:rPr>
-        <w:t>点ip</w:t>
+    </w:p>
+    <w:p>
+      <w:pPr>
+        <w:rPr>
+          <w:rFonts w:hint="eastAsia"/>
+          <w:lang w:val="en-US" w:eastAsia="zh-CN"/>
+        </w:rPr>
+      </w:pPr>
+      <w:r>
+        <w:rPr>
+          <w:rFonts w:hint="eastAsia"/>
+          <w:lang w:val="en-US" w:eastAsia="zh-CN"/>
+        </w:rPr>
+        <w:t>sudo rm -r /opt/hadoop-2.7.3</w:t>
+      </w:r>
+    </w:p>
+    <w:p>
+      <w:pPr>
+        <w:rPr>
+          <w:rFonts w:hint="eastAsia"/>
+          <w:lang w:val="en-US" w:eastAsia="zh-CN"/>
+        </w:rPr>
+      </w:pPr>
+      <w:r>
+        <w:rPr>
+          <w:rFonts w:hint="eastAsia"/>
+          <w:lang w:val="en-US" w:eastAsia="zh-CN"/>
+        </w:rPr>
+        <w:t>sudo tar -zxf ~/hadoop.master.tar.gz -C /opt</w:t>
+      </w:r>
+    </w:p>
+    <w:p>
+      <w:pPr>
+        <w:rPr>
+          <w:rFonts w:hint="eastAsia"/>
+          <w:lang w:val="en-US" w:eastAsia="zh-CN"/>
+        </w:rPr>
+      </w:pPr>
+      <w:r>
+        <w:rPr>
+          <w:rFonts w:hint="eastAsia"/>
+          <w:lang w:val="en-US" w:eastAsia="zh-CN"/>
+        </w:rPr>
+        <w:t>sudo chown -R user /opt/hadoop-2.7.3</w:t>
+      </w:r>
+    </w:p>
+    <w:p>
+      <w:pPr>
+        <w:rPr>
+          <w:rFonts w:hint="eastAsia"/>
+          <w:lang w:val="en-US" w:eastAsia="zh-CN"/>
+        </w:rPr>
+      </w:pPr>
+    </w:p>
+    <w:p>
+      <w:pPr>
+        <w:pStyle w:val="3"/>
+        <w:rPr>
+          <w:rFonts w:hint="eastAsia"/>
+          <w:lang w:val="en-US" w:eastAsia="zh-CN"/>
+        </w:rPr>
+      </w:pPr>
+      <w:r>
+        <w:rPr>
+          <w:rFonts w:hint="eastAsia"/>
+          <w:lang w:val="en-US" w:eastAsia="zh-CN"/>
+        </w:rPr>
+        <w:t>修改master上的slaves配置文件，加入新节点ip</w:t>
       </w:r>
     </w:p>
     <w:p>
@@ -272,7 +326,7 @@
   <w:latentStyles w:count="260" w:defQFormat="0" w:defUnhideWhenUsed="1" w:defSemiHidden="1" w:defUIPriority="99" w:defLockedState="0">
     <w:lsdException w:qFormat="1" w:unhideWhenUsed="0" w:uiPriority="0" w:semiHidden="0" w:name="Normal"/>
     <w:lsdException w:qFormat="1" w:unhideWhenUsed="0" w:uiPriority="0" w:semiHidden="0" w:name="heading 1"/>
-    <w:lsdException w:qFormat="1" w:uiPriority="0" w:name="heading 2"/>
+    <w:lsdException w:qFormat="1" w:uiPriority="0" w:semiHidden="0" w:name="heading 2"/>
     <w:lsdException w:qFormat="1" w:uiPriority="0" w:name="heading 3"/>
     <w:lsdException w:qFormat="1" w:uiPriority="0" w:name="heading 4"/>
     <w:lsdException w:qFormat="1" w:uiPriority="0" w:name="heading 5"/>
@@ -847,7 +901,6 @@
     </a:fmtScheme>
   </a:themeElements>
   <a:objectDefaults/>
-  <a:extraClrSchemeLst/>
 </a:theme>
 </file>
 
